--- a/Реализация проекта.docx
+++ b/Реализация проекта.docx
@@ -2181,6 +2181,17 @@
       <w:pPr>
         <w:shd w:val="clear" w:color="auto" w:fill="FFFFFF"/>
         <w:spacing w:before="100" w:beforeAutospacing="1" w:after="240" w:line="240" w:lineRule="auto"/>
+        <w:ind w:firstLine="708"/>
+        <w:jc w:val="both"/>
+        <w:rPr>
+          <w:rFonts w:ascii="Times New Roman" w:hAnsi="Times New Roman" w:cs="Times New Roman"/>
+        </w:rPr>
+      </w:pPr>
+    </w:p>
+    <w:p>
+      <w:pPr>
+        <w:shd w:val="clear" w:color="auto" w:fill="FFFFFF"/>
+        <w:spacing w:before="100" w:beforeAutospacing="1" w:after="240" w:line="240" w:lineRule="auto"/>
         <w:jc w:val="both"/>
         <w:rPr>
           <w:rFonts w:ascii="Times New Roman" w:hAnsi="Times New Roman" w:cs="Times New Roman"/>
@@ -2313,21 +2324,21 @@
         <w:rPr>
           <w:rFonts w:ascii="Times New Roman" w:hAnsi="Times New Roman" w:cs="Times New Roman"/>
         </w:rPr>
-        <w:t>. Он выполняет обычные задачи по входу в систему, выходу из системы и запоминанию сеансов ваших пользователей в течение длительных периодов времени</w:t>
+        <w:t xml:space="preserve">. Он выполняет </w:t>
+      </w:r>
+      <w:r>
+        <w:rPr>
+          <w:rFonts w:ascii="Times New Roman" w:hAnsi="Times New Roman" w:cs="Times New Roman"/>
+        </w:rPr>
+        <w:lastRenderedPageBreak/>
+        <w:t>обычные задачи по входу в систему, выходу из системы и запоминанию сеансов ваших пользователей в течение длительных периодов времени</w:t>
       </w:r>
       <w:bookmarkEnd w:id="0"/>
       <w:r>
         <w:rPr>
           <w:rFonts w:ascii="Times New Roman" w:hAnsi="Times New Roman" w:cs="Times New Roman"/>
         </w:rPr>
-        <w:t xml:space="preserve">. Для установки расширения используем </w:t>
-      </w:r>
-      <w:r>
-        <w:rPr>
-          <w:rFonts w:ascii="Times New Roman" w:hAnsi="Times New Roman" w:cs="Times New Roman"/>
-        </w:rPr>
-        <w:lastRenderedPageBreak/>
-        <w:t xml:space="preserve">команду </w:t>
+        <w:t xml:space="preserve">. Для установки расширения используем команду </w:t>
       </w:r>
       <w:proofErr w:type="spellStart"/>
       <w:r>
@@ -2653,7 +2664,6 @@
         <w:jc w:val="both"/>
         <w:rPr>
           <w:rFonts w:ascii="Times New Roman" w:hAnsi="Times New Roman" w:cs="Times New Roman"/>
-          <w:lang w:val="en-US"/>
         </w:rPr>
       </w:pPr>
       <w:r>
@@ -2950,13 +2960,7 @@
         <w:rPr>
           <w:rFonts w:ascii="Times New Roman" w:hAnsi="Times New Roman" w:cs="Times New Roman"/>
         </w:rPr>
-        <w:t xml:space="preserve"> Он используется для регистрации </w:t>
-      </w:r>
-      <w:r>
-        <w:rPr>
-          <w:rFonts w:ascii="Times New Roman" w:hAnsi="Times New Roman" w:cs="Times New Roman"/>
-        </w:rPr>
-        <w:t xml:space="preserve">функции </w:t>
+        <w:t xml:space="preserve"> Он используется для регистрации функции </w:t>
       </w:r>
       <w:proofErr w:type="spellStart"/>
       <w:r>
@@ -3775,7 +3779,6 @@
         <w:jc w:val="both"/>
         <w:rPr>
           <w:rFonts w:ascii="Times New Roman" w:hAnsi="Times New Roman" w:cs="Times New Roman"/>
-          <w:lang w:val="en-US"/>
         </w:rPr>
       </w:pPr>
       <w:r>
@@ -5105,7 +5108,6 @@
         <w:jc w:val="both"/>
         <w:rPr>
           <w:rFonts w:ascii="Times New Roman" w:hAnsi="Times New Roman" w:cs="Times New Roman"/>
-          <w:lang w:val="en-US"/>
         </w:rPr>
       </w:pPr>
       <w:r>
@@ -5262,31 +5264,191 @@
         <w:rPr>
           <w:rFonts w:ascii="Times New Roman" w:hAnsi="Times New Roman" w:cs="Times New Roman"/>
         </w:rPr>
-        <w:t>(рис</w:t>
-      </w:r>
-      <w:r>
-        <w:rPr>
-          <w:rFonts w:ascii="Times New Roman" w:hAnsi="Times New Roman" w:cs="Times New Roman"/>
-        </w:rPr>
-        <w:t>.</w:t>
-      </w:r>
-      <w:r>
-        <w:rPr>
-          <w:rFonts w:ascii="Times New Roman" w:hAnsi="Times New Roman" w:cs="Times New Roman"/>
-        </w:rPr>
-        <w:t xml:space="preserve"> 2</w:t>
-      </w:r>
-      <w:r>
-        <w:rPr>
-          <w:rFonts w:ascii="Times New Roman" w:hAnsi="Times New Roman" w:cs="Times New Roman"/>
-        </w:rPr>
-        <w:t>.4</w:t>
-      </w:r>
-      <w:r>
-        <w:rPr>
-          <w:rFonts w:ascii="Times New Roman" w:hAnsi="Times New Roman" w:cs="Times New Roman"/>
-        </w:rPr>
-        <w:t>)</w:t>
+        <w:t xml:space="preserve">(рис. 2.4), </w:t>
+      </w:r>
+      <w:r>
+        <w:rPr>
+          <w:rFonts w:ascii="Times New Roman" w:hAnsi="Times New Roman" w:cs="Times New Roman"/>
+        </w:rPr>
+        <w:t xml:space="preserve">наследуемый от класса </w:t>
+      </w:r>
+      <w:r>
+        <w:rPr>
+          <w:rFonts w:ascii="Times New Roman" w:hAnsi="Times New Roman" w:cs="Times New Roman"/>
+          <w:lang w:val="en-US"/>
+        </w:rPr>
+        <w:t>Model</w:t>
+      </w:r>
+      <w:r>
+        <w:rPr>
+          <w:rFonts w:ascii="Times New Roman" w:hAnsi="Times New Roman" w:cs="Times New Roman"/>
+        </w:rPr>
+        <w:t xml:space="preserve">, находящегося внутри объекта </w:t>
+      </w:r>
+      <w:proofErr w:type="spellStart"/>
+      <w:r>
+        <w:rPr>
+          <w:rFonts w:ascii="Times New Roman" w:hAnsi="Times New Roman" w:cs="Times New Roman"/>
+          <w:lang w:val="en-US"/>
+        </w:rPr>
+        <w:t>db</w:t>
+      </w:r>
+      <w:proofErr w:type="spellEnd"/>
+      <w:r>
+        <w:rPr>
+          <w:rFonts w:ascii="Times New Roman" w:hAnsi="Times New Roman" w:cs="Times New Roman"/>
+        </w:rPr>
+        <w:t xml:space="preserve">. Внутри класса </w:t>
+      </w:r>
+      <w:r>
+        <w:rPr>
+          <w:rFonts w:ascii="Times New Roman" w:hAnsi="Times New Roman" w:cs="Times New Roman"/>
+          <w:lang w:val="en-US"/>
+        </w:rPr>
+        <w:t>Post</w:t>
+      </w:r>
+      <w:r>
+        <w:rPr>
+          <w:rFonts w:ascii="Times New Roman" w:hAnsi="Times New Roman" w:cs="Times New Roman"/>
+        </w:rPr>
+        <w:t xml:space="preserve"> </w:t>
+      </w:r>
+      <w:r>
+        <w:rPr>
+          <w:rFonts w:ascii="Times New Roman" w:hAnsi="Times New Roman" w:cs="Times New Roman"/>
+        </w:rPr>
+        <w:t xml:space="preserve">создаем переменные </w:t>
+      </w:r>
+      <w:r>
+        <w:rPr>
+          <w:rFonts w:ascii="Times New Roman" w:hAnsi="Times New Roman" w:cs="Times New Roman"/>
+          <w:b/>
+          <w:bCs/>
+          <w:lang w:val="en-US"/>
+        </w:rPr>
+        <w:t>id</w:t>
+      </w:r>
+      <w:r>
+        <w:rPr>
+          <w:rFonts w:ascii="Times New Roman" w:hAnsi="Times New Roman" w:cs="Times New Roman"/>
+        </w:rPr>
+        <w:t xml:space="preserve"> для хранения идентификатора поста (является первичным ключом), </w:t>
+      </w:r>
+      <w:r>
+        <w:rPr>
+          <w:rFonts w:ascii="Times New Roman" w:hAnsi="Times New Roman" w:cs="Times New Roman"/>
+          <w:lang w:val="en-US"/>
+        </w:rPr>
+        <w:t>title</w:t>
+      </w:r>
+      <w:r>
+        <w:rPr>
+          <w:rFonts w:ascii="Times New Roman" w:hAnsi="Times New Roman" w:cs="Times New Roman"/>
+        </w:rPr>
+        <w:t xml:space="preserve"> </w:t>
+      </w:r>
+      <w:r>
+        <w:rPr>
+          <w:rFonts w:ascii="Times New Roman" w:hAnsi="Times New Roman" w:cs="Times New Roman"/>
+        </w:rPr>
+        <w:t xml:space="preserve">для хранения имени пользователя, </w:t>
+      </w:r>
+      <w:r>
+        <w:rPr>
+          <w:rFonts w:ascii="Times New Roman" w:hAnsi="Times New Roman" w:cs="Times New Roman"/>
+          <w:b/>
+          <w:bCs/>
+          <w:lang w:val="en-US"/>
+        </w:rPr>
+        <w:t>date</w:t>
+      </w:r>
+      <w:r>
+        <w:rPr>
+          <w:rFonts w:ascii="Times New Roman" w:hAnsi="Times New Roman" w:cs="Times New Roman"/>
+          <w:b/>
+          <w:bCs/>
+        </w:rPr>
+        <w:t>_</w:t>
+      </w:r>
+      <w:r>
+        <w:rPr>
+          <w:rFonts w:ascii="Times New Roman" w:hAnsi="Times New Roman" w:cs="Times New Roman"/>
+          <w:b/>
+          <w:bCs/>
+          <w:lang w:val="en-US"/>
+        </w:rPr>
+        <w:t>post</w:t>
+      </w:r>
+      <w:r>
+        <w:rPr>
+          <w:rFonts w:ascii="Times New Roman" w:hAnsi="Times New Roman" w:cs="Times New Roman"/>
+        </w:rPr>
+        <w:t xml:space="preserve"> </w:t>
+      </w:r>
+      <w:r>
+        <w:rPr>
+          <w:rFonts w:ascii="Times New Roman" w:hAnsi="Times New Roman" w:cs="Times New Roman"/>
+        </w:rPr>
+        <w:t xml:space="preserve">для хранения даты публикации поста, </w:t>
+      </w:r>
+      <w:r>
+        <w:rPr>
+          <w:rFonts w:ascii="Times New Roman" w:hAnsi="Times New Roman" w:cs="Times New Roman"/>
+          <w:b/>
+          <w:bCs/>
+          <w:lang w:val="en-US"/>
+        </w:rPr>
+        <w:t>content</w:t>
+      </w:r>
+      <w:r>
+        <w:rPr>
+          <w:rFonts w:ascii="Times New Roman" w:hAnsi="Times New Roman" w:cs="Times New Roman"/>
+        </w:rPr>
+        <w:t xml:space="preserve"> </w:t>
+      </w:r>
+      <w:r>
+        <w:rPr>
+          <w:rFonts w:ascii="Times New Roman" w:hAnsi="Times New Roman" w:cs="Times New Roman"/>
+        </w:rPr>
+        <w:t xml:space="preserve">для хранения текста поста, </w:t>
+      </w:r>
+      <w:r>
+        <w:rPr>
+          <w:rFonts w:ascii="Times New Roman" w:hAnsi="Times New Roman" w:cs="Times New Roman"/>
+          <w:b/>
+          <w:bCs/>
+          <w:lang w:val="en-US"/>
+        </w:rPr>
+        <w:t>user</w:t>
+      </w:r>
+      <w:r>
+        <w:rPr>
+          <w:rFonts w:ascii="Times New Roman" w:hAnsi="Times New Roman" w:cs="Times New Roman"/>
+          <w:b/>
+          <w:bCs/>
+        </w:rPr>
+        <w:t>_</w:t>
+      </w:r>
+      <w:r>
+        <w:rPr>
+          <w:rFonts w:ascii="Times New Roman" w:hAnsi="Times New Roman" w:cs="Times New Roman"/>
+          <w:b/>
+          <w:bCs/>
+          <w:lang w:val="en-US"/>
+        </w:rPr>
+        <w:t>id</w:t>
+      </w:r>
+      <w:r>
+        <w:rPr>
+          <w:rFonts w:ascii="Times New Roman" w:hAnsi="Times New Roman" w:cs="Times New Roman"/>
+        </w:rPr>
+        <w:t xml:space="preserve"> </w:t>
+      </w:r>
+      <w:r>
+        <w:rPr>
+          <w:rFonts w:ascii="Times New Roman" w:hAnsi="Times New Roman" w:cs="Times New Roman"/>
+        </w:rPr>
+        <w:t>идентификатор автора поста</w:t>
       </w:r>
       <w:r>
         <w:rPr>
@@ -5297,202 +5459,6 @@
       <w:r>
         <w:rPr>
           <w:rFonts w:ascii="Times New Roman" w:hAnsi="Times New Roman" w:cs="Times New Roman"/>
-        </w:rPr>
-        <w:t>наследуемый</w:t>
-      </w:r>
-      <w:r>
-        <w:rPr>
-          <w:rFonts w:ascii="Times New Roman" w:hAnsi="Times New Roman" w:cs="Times New Roman"/>
-        </w:rPr>
-        <w:t xml:space="preserve"> от класса </w:t>
-      </w:r>
-      <w:r>
-        <w:rPr>
-          <w:rFonts w:ascii="Times New Roman" w:hAnsi="Times New Roman" w:cs="Times New Roman"/>
-          <w:lang w:val="en-US"/>
-        </w:rPr>
-        <w:t>Model</w:t>
-      </w:r>
-      <w:r>
-        <w:rPr>
-          <w:rFonts w:ascii="Times New Roman" w:hAnsi="Times New Roman" w:cs="Times New Roman"/>
-        </w:rPr>
-        <w:t xml:space="preserve">, находящегося внутри объекта </w:t>
-      </w:r>
-      <w:proofErr w:type="spellStart"/>
-      <w:r>
-        <w:rPr>
-          <w:rFonts w:ascii="Times New Roman" w:hAnsi="Times New Roman" w:cs="Times New Roman"/>
-          <w:lang w:val="en-US"/>
-        </w:rPr>
-        <w:t>db</w:t>
-      </w:r>
-      <w:proofErr w:type="spellEnd"/>
-      <w:r>
-        <w:rPr>
-          <w:rFonts w:ascii="Times New Roman" w:hAnsi="Times New Roman" w:cs="Times New Roman"/>
-        </w:rPr>
-        <w:t xml:space="preserve">. Внутри класса </w:t>
-      </w:r>
-      <w:r>
-        <w:rPr>
-          <w:rFonts w:ascii="Times New Roman" w:hAnsi="Times New Roman" w:cs="Times New Roman"/>
-          <w:lang w:val="en-US"/>
-        </w:rPr>
-        <w:t>Post</w:t>
-      </w:r>
-      <w:r>
-        <w:rPr>
-          <w:rFonts w:ascii="Times New Roman" w:hAnsi="Times New Roman" w:cs="Times New Roman"/>
-        </w:rPr>
-        <w:t xml:space="preserve"> </w:t>
-      </w:r>
-      <w:r>
-        <w:rPr>
-          <w:rFonts w:ascii="Times New Roman" w:hAnsi="Times New Roman" w:cs="Times New Roman"/>
-        </w:rPr>
-        <w:t xml:space="preserve">создаем переменные </w:t>
-      </w:r>
-      <w:r>
-        <w:rPr>
-          <w:rFonts w:ascii="Times New Roman" w:hAnsi="Times New Roman" w:cs="Times New Roman"/>
-          <w:b/>
-          <w:bCs/>
-          <w:lang w:val="en-US"/>
-        </w:rPr>
-        <w:t>id</w:t>
-      </w:r>
-      <w:r>
-        <w:rPr>
-          <w:rFonts w:ascii="Times New Roman" w:hAnsi="Times New Roman" w:cs="Times New Roman"/>
-        </w:rPr>
-        <w:t xml:space="preserve"> для хранения идентификатора поста (является первичным ключом), </w:t>
-      </w:r>
-      <w:r>
-        <w:rPr>
-          <w:rFonts w:ascii="Times New Roman" w:hAnsi="Times New Roman" w:cs="Times New Roman"/>
-          <w:lang w:val="en-US"/>
-        </w:rPr>
-        <w:t>title</w:t>
-      </w:r>
-      <w:r>
-        <w:rPr>
-          <w:rFonts w:ascii="Times New Roman" w:hAnsi="Times New Roman" w:cs="Times New Roman"/>
-        </w:rPr>
-        <w:t xml:space="preserve"> </w:t>
-      </w:r>
-      <w:r>
-        <w:rPr>
-          <w:rFonts w:ascii="Times New Roman" w:hAnsi="Times New Roman" w:cs="Times New Roman"/>
-        </w:rPr>
-        <w:t xml:space="preserve">для хранения имени пользователя, </w:t>
-      </w:r>
-      <w:r>
-        <w:rPr>
-          <w:rFonts w:ascii="Times New Roman" w:hAnsi="Times New Roman" w:cs="Times New Roman"/>
-          <w:b/>
-          <w:bCs/>
-          <w:lang w:val="en-US"/>
-        </w:rPr>
-        <w:t>date</w:t>
-      </w:r>
-      <w:r>
-        <w:rPr>
-          <w:rFonts w:ascii="Times New Roman" w:hAnsi="Times New Roman" w:cs="Times New Roman"/>
-          <w:b/>
-          <w:bCs/>
-        </w:rPr>
-        <w:t>_</w:t>
-      </w:r>
-      <w:r>
-        <w:rPr>
-          <w:rFonts w:ascii="Times New Roman" w:hAnsi="Times New Roman" w:cs="Times New Roman"/>
-          <w:b/>
-          <w:bCs/>
-          <w:lang w:val="en-US"/>
-        </w:rPr>
-        <w:t>post</w:t>
-      </w:r>
-      <w:r>
-        <w:rPr>
-          <w:rFonts w:ascii="Times New Roman" w:hAnsi="Times New Roman" w:cs="Times New Roman"/>
-        </w:rPr>
-        <w:t xml:space="preserve"> </w:t>
-      </w:r>
-      <w:r>
-        <w:rPr>
-          <w:rFonts w:ascii="Times New Roman" w:hAnsi="Times New Roman" w:cs="Times New Roman"/>
-        </w:rPr>
-        <w:t xml:space="preserve">для хранения даты публикации поста, </w:t>
-      </w:r>
-      <w:r>
-        <w:rPr>
-          <w:rFonts w:ascii="Times New Roman" w:hAnsi="Times New Roman" w:cs="Times New Roman"/>
-          <w:b/>
-          <w:bCs/>
-          <w:lang w:val="en-US"/>
-        </w:rPr>
-        <w:t>content</w:t>
-      </w:r>
-      <w:r>
-        <w:rPr>
-          <w:rFonts w:ascii="Times New Roman" w:hAnsi="Times New Roman" w:cs="Times New Roman"/>
-        </w:rPr>
-        <w:t xml:space="preserve"> </w:t>
-      </w:r>
-      <w:r>
-        <w:rPr>
-          <w:rFonts w:ascii="Times New Roman" w:hAnsi="Times New Roman" w:cs="Times New Roman"/>
-        </w:rPr>
-        <w:t xml:space="preserve">для хранения текста поста, </w:t>
-      </w:r>
-      <w:r>
-        <w:rPr>
-          <w:rFonts w:ascii="Times New Roman" w:hAnsi="Times New Roman" w:cs="Times New Roman"/>
-          <w:b/>
-          <w:bCs/>
-          <w:lang w:val="en-US"/>
-        </w:rPr>
-        <w:t>user</w:t>
-      </w:r>
-      <w:r>
-        <w:rPr>
-          <w:rFonts w:ascii="Times New Roman" w:hAnsi="Times New Roman" w:cs="Times New Roman"/>
-          <w:b/>
-          <w:bCs/>
-        </w:rPr>
-        <w:t>_</w:t>
-      </w:r>
-      <w:r>
-        <w:rPr>
-          <w:rFonts w:ascii="Times New Roman" w:hAnsi="Times New Roman" w:cs="Times New Roman"/>
-          <w:b/>
-          <w:bCs/>
-          <w:lang w:val="en-US"/>
-        </w:rPr>
-        <w:t>id</w:t>
-      </w:r>
-      <w:r>
-        <w:rPr>
-          <w:rFonts w:ascii="Times New Roman" w:hAnsi="Times New Roman" w:cs="Times New Roman"/>
-        </w:rPr>
-        <w:t xml:space="preserve"> </w:t>
-      </w:r>
-      <w:r>
-        <w:rPr>
-          <w:rFonts w:ascii="Times New Roman" w:hAnsi="Times New Roman" w:cs="Times New Roman"/>
-        </w:rPr>
-        <w:t>идентификатор автора поста</w:t>
-      </w:r>
-      <w:r>
-        <w:rPr>
-          <w:rFonts w:ascii="Times New Roman" w:hAnsi="Times New Roman" w:cs="Times New Roman"/>
-        </w:rPr>
-        <w:t xml:space="preserve">, </w:t>
-      </w:r>
-      <w:r>
-        <w:rPr>
-          <w:rFonts w:ascii="Times New Roman" w:hAnsi="Times New Roman" w:cs="Times New Roman"/>
           <w:b/>
           <w:bCs/>
           <w:lang w:val="en-US"/>
@@ -5559,19 +5525,7 @@
         <w:rPr>
           <w:rFonts w:ascii="Times New Roman" w:hAnsi="Times New Roman" w:cs="Times New Roman"/>
         </w:rPr>
-        <w:t xml:space="preserve"> получение всех комментариев относящихся к посту </w:t>
-      </w:r>
-      <w:r>
-        <w:rPr>
-          <w:rFonts w:ascii="Times New Roman" w:hAnsi="Times New Roman" w:cs="Times New Roman"/>
-        </w:rPr>
-        <w:t>(связь один ко многим)</w:t>
-      </w:r>
-      <w:r>
-        <w:rPr>
-          <w:rFonts w:ascii="Times New Roman" w:hAnsi="Times New Roman" w:cs="Times New Roman"/>
-        </w:rPr>
-        <w:t>.</w:t>
+        <w:t xml:space="preserve"> получение всех комментариев относящихся к посту (связь один ко многим).</w:t>
       </w:r>
       <w:r>
         <w:rPr>
@@ -5806,13 +5760,7 @@
         <w:rPr>
           <w:rFonts w:ascii="Times New Roman" w:hAnsi="Times New Roman" w:cs="Times New Roman"/>
         </w:rPr>
-        <w:t xml:space="preserve">, </w:t>
-      </w:r>
-      <w:r>
-        <w:rPr>
-          <w:rFonts w:ascii="Times New Roman" w:hAnsi="Times New Roman" w:cs="Times New Roman"/>
-        </w:rPr>
-        <w:t xml:space="preserve">наследуемый от класса </w:t>
+        <w:t xml:space="preserve">, наследуемый от класса </w:t>
       </w:r>
       <w:r>
         <w:rPr>
@@ -5825,13 +5773,7 @@
         <w:rPr>
           <w:rFonts w:ascii="Times New Roman" w:hAnsi="Times New Roman" w:cs="Times New Roman"/>
         </w:rPr>
-        <w:t xml:space="preserve">. </w:t>
-      </w:r>
-      <w:r>
-        <w:rPr>
-          <w:rFonts w:ascii="Times New Roman" w:hAnsi="Times New Roman" w:cs="Times New Roman"/>
-        </w:rPr>
-        <w:t xml:space="preserve">Внутри класса </w:t>
+        <w:t xml:space="preserve">. Внутри класса </w:t>
       </w:r>
       <w:r>
         <w:rPr>
@@ -5865,13 +5807,7 @@
         <w:rPr>
           <w:rFonts w:ascii="Times New Roman" w:hAnsi="Times New Roman" w:cs="Times New Roman"/>
         </w:rPr>
-        <w:t xml:space="preserve"> для хранения идентификатора </w:t>
-      </w:r>
-      <w:r>
-        <w:rPr>
-          <w:rFonts w:ascii="Times New Roman" w:hAnsi="Times New Roman" w:cs="Times New Roman"/>
-        </w:rPr>
-        <w:t xml:space="preserve">комментария, </w:t>
+        <w:t xml:space="preserve"> для хранения идентификатора комментария, </w:t>
       </w:r>
       <w:r>
         <w:rPr>
@@ -6089,31 +6025,7 @@
         <w:rPr>
           <w:rFonts w:ascii="Times New Roman" w:hAnsi="Times New Roman" w:cs="Times New Roman"/>
         </w:rPr>
-        <w:t>Рисунок 2.</w:t>
-      </w:r>
-      <w:r>
-        <w:rPr>
-          <w:rFonts w:ascii="Times New Roman" w:hAnsi="Times New Roman" w:cs="Times New Roman"/>
-        </w:rPr>
-        <w:t>5</w:t>
-      </w:r>
-      <w:r>
-        <w:rPr>
-          <w:rFonts w:ascii="Times New Roman" w:hAnsi="Times New Roman" w:cs="Times New Roman"/>
-        </w:rPr>
-        <w:t xml:space="preserve"> – Модель </w:t>
-      </w:r>
-      <w:r>
-        <w:rPr>
-          <w:rFonts w:ascii="Times New Roman" w:hAnsi="Times New Roman" w:cs="Times New Roman"/>
-        </w:rPr>
-        <w:t xml:space="preserve">комментариев </w:t>
-      </w:r>
-      <w:r>
-        <w:rPr>
-          <w:rFonts w:ascii="Times New Roman" w:hAnsi="Times New Roman" w:cs="Times New Roman"/>
-        </w:rPr>
-        <w:t>(</w:t>
+        <w:t>Рисунок 2.5 – Модель комментариев (</w:t>
       </w:r>
       <w:r>
         <w:rPr>
@@ -6199,13 +6111,7 @@
         <w:rPr>
           <w:rFonts w:ascii="Times New Roman" w:hAnsi="Times New Roman" w:cs="Times New Roman"/>
         </w:rPr>
-        <w:t xml:space="preserve"> </w:t>
-      </w:r>
-      <w:r>
-        <w:rPr>
-          <w:rFonts w:ascii="Times New Roman" w:hAnsi="Times New Roman" w:cs="Times New Roman"/>
-        </w:rPr>
-        <w:t xml:space="preserve">Внутри класса </w:t>
+        <w:t xml:space="preserve"> Внутри класса </w:t>
       </w:r>
       <w:r>
         <w:rPr>
@@ -6378,6 +6284,34 @@
             </a:graphic>
           </wp:inline>
         </w:drawing>
+      </w:r>
+    </w:p>
+    <w:p>
+      <w:pPr>
+        <w:shd w:val="clear" w:color="auto" w:fill="FFFFFF"/>
+        <w:spacing w:before="100" w:beforeAutospacing="1" w:after="240" w:line="240" w:lineRule="auto"/>
+        <w:ind w:hanging="180"/>
+        <w:jc w:val="both"/>
+        <w:rPr>
+          <w:rFonts w:ascii="Times New Roman" w:hAnsi="Times New Roman" w:cs="Times New Roman"/>
+        </w:rPr>
+      </w:pPr>
+    </w:p>
+    <w:p>
+      <w:pPr>
+        <w:shd w:val="clear" w:color="auto" w:fill="FFFFFF"/>
+        <w:spacing w:before="100" w:beforeAutospacing="1" w:after="240" w:line="240" w:lineRule="auto"/>
+        <w:ind w:hanging="180"/>
+        <w:jc w:val="both"/>
+        <w:rPr>
+          <w:rFonts w:ascii="Times New Roman" w:hAnsi="Times New Roman" w:cs="Times New Roman"/>
+        </w:rPr>
+      </w:pPr>
+      <w:r>
+        <w:rPr>
+          <w:rFonts w:ascii="Times New Roman" w:hAnsi="Times New Roman" w:cs="Times New Roman"/>
+        </w:rPr>
+        <w:t>ОПИСАНИЕ И ПРО МИГРАЦИИИ</w:t>
       </w:r>
     </w:p>
     <w:sectPr>
